--- a/worksheets/edatc21_worksheet_04_horace2.docx
+++ b/worksheets/edatc21_worksheet_04_horace2.docx
@@ -3166,10 +3166,7 @@
         <w:pStyle w:val="Heading2"/>
       </w:pPr>
       <w:r>
-        <w:t>Simulation and Fitting</w:t>
-      </w:r>
-      <w:r>
-        <w:t xml:space="preserve"> I</w:t>
+        <w:t>Model Simulation</w:t>
       </w:r>
     </w:p>
     <w:p/>
@@ -3739,8 +3736,6 @@
         </w:rPr>
         <w:t>scripts</w:t>
       </w:r>
-      <w:bookmarkStart w:id="0" w:name="_GoBack"/>
-      <w:bookmarkEnd w:id="0"/>
       <w:r>
         <w:rPr>
           <w:color w:val="92D050"/>
@@ -4266,356 +4261,58 @@
         <w:pStyle w:val="Heading3"/>
       </w:pPr>
       <w:r>
-        <w:t>Fitting a single 1d cut with some peaks</w:t>
+        <w:t>Making dispersion plots</w:t>
       </w:r>
     </w:p>
     <w:p/>
     <w:p>
       <w:r>
-        <w:t xml:space="preserve">We will now try to fit the </w:t>
-      </w:r>
-      <w:proofErr w:type="spellStart"/>
+        <w:t xml:space="preserve">Horace allows you to make dispersion relation plots (including spectral weight) of your model. These can be useful during both initial planning, interpretation, and analysis of results.  The model function to calculate the dispersion is similar to the </w:t>
+      </w:r>
+      <w:proofErr w:type="gramStart"/>
+      <w:r>
+        <w:t>S(</w:t>
+      </w:r>
+      <w:proofErr w:type="spellStart"/>
+      <w:proofErr w:type="gramEnd"/>
+      <w:r>
+        <w:t>Q,w</w:t>
+      </w:r>
+      <w:proofErr w:type="spellEnd"/>
+      <w:r>
+        <w:t xml:space="preserve">) model – it accepts h, k, l and input parameters, but not energy. It outputs spectral weight, and the energy of the dispersion at the input Q. The plotting function </w:t>
+      </w:r>
       <w:r>
         <w:rPr>
           <w:rFonts w:ascii="Courier New" w:hAnsi="Courier New" w:cs="Courier New"/>
           <w:shd w:val="clear" w:color="auto" w:fill="D9E2F3" w:themeFill="accent5" w:themeFillTint="33"/>
         </w:rPr>
-        <w:t>mgauss</w:t>
-      </w:r>
-      <w:proofErr w:type="spellEnd"/>
-      <w:r>
-        <w:t xml:space="preserve"> function to the 1d cut you used above. An introduction of how to do this is documented here: </w:t>
+        <w:t>disp2sqw_</w:t>
+      </w:r>
+      <w:proofErr w:type="gramStart"/>
+      <w:r>
+        <w:rPr>
+          <w:rFonts w:ascii="Courier New" w:hAnsi="Courier New" w:cs="Courier New"/>
+          <w:shd w:val="clear" w:color="auto" w:fill="D9E2F3" w:themeFill="accent5" w:themeFillTint="33"/>
+        </w:rPr>
+        <w:t>plot</w:t>
+      </w:r>
+      <w:r>
+        <w:t xml:space="preserve"> ,</w:t>
+      </w:r>
+      <w:proofErr w:type="gramEnd"/>
+      <w:r>
+        <w:t xml:space="preserve"> its syntax, and the form of the </w:t>
+      </w:r>
+      <w:proofErr w:type="spellStart"/>
+      <w:r>
+        <w:t>disperslation</w:t>
+      </w:r>
+      <w:proofErr w:type="spellEnd"/>
+      <w:r>
+        <w:t xml:space="preserve"> relation function that should be passed to it is described here: </w:t>
       </w:r>
       <w:hyperlink r:id="rId9" w:history="1">
-        <w:r>
-          <w:rPr>
-            <w:rStyle w:val="Hyperlink"/>
-          </w:rPr>
-          <w:t>http://horace.isis.rl.ac.uk/Fitting#fit_func</w:t>
-        </w:r>
-      </w:hyperlink>
-      <w:r>
-        <w:t xml:space="preserve">. The fitting syntax is very rich and flexible, and is common across fitting of functions, </w:t>
-      </w:r>
-      <w:proofErr w:type="gramStart"/>
-      <w:r>
-        <w:t>S(</w:t>
-      </w:r>
-      <w:proofErr w:type="spellStart"/>
-      <w:proofErr w:type="gramEnd"/>
-      <w:r>
-        <w:t>Q,w</w:t>
-      </w:r>
-      <w:proofErr w:type="spellEnd"/>
-      <w:r>
-        <w:t>) models and resolution convolution. It may take a bit of time, but is worth the effort of becoming familiar with the fitting syntax.</w:t>
-      </w:r>
-    </w:p>
-    <w:p/>
-    <w:p>
-      <w:pPr>
-        <w:pStyle w:val="ListParagraph"/>
-        <w:numPr>
-          <w:ilvl w:val="0"/>
-          <w:numId w:val="10"/>
-        </w:numPr>
-        <w:shd w:val="clear" w:color="auto" w:fill="FFF2CC" w:themeFill="accent4" w:themeFillTint="33"/>
-        <w:ind w:left="357" w:hanging="357"/>
-        <w:contextualSpacing w:val="0"/>
-      </w:pPr>
-      <w:r>
-        <w:t>Subtract a scalar from your 1d cut, so that the background level is approximately zero (we will deal with accounting for background later).</w:t>
-      </w:r>
-    </w:p>
-    <w:p>
-      <w:pPr>
-        <w:pStyle w:val="ListParagraph"/>
-        <w:numPr>
-          <w:ilvl w:val="0"/>
-          <w:numId w:val="10"/>
-        </w:numPr>
-        <w:shd w:val="clear" w:color="auto" w:fill="FFF2CC" w:themeFill="accent4" w:themeFillTint="33"/>
-        <w:ind w:left="357" w:hanging="357"/>
-        <w:contextualSpacing w:val="0"/>
-      </w:pPr>
-      <w:r>
-        <w:t xml:space="preserve">Use the parameters you used for your simulation as your initial guess, and do not use any of the fitting options yet – this will mean that all of the fit parameters are free to vary. Once the fit has run, </w:t>
-      </w:r>
-      <w:proofErr w:type="spellStart"/>
-      <w:r>
-        <w:t>overplot</w:t>
-      </w:r>
-      <w:proofErr w:type="spellEnd"/>
-      <w:r>
-        <w:t xml:space="preserve"> the result on the data as a line, like you did before for the simulation.</w:t>
-      </w:r>
-    </w:p>
-    <w:p>
-      <w:pPr>
-        <w:pStyle w:val="ListParagraph"/>
-        <w:numPr>
-          <w:ilvl w:val="0"/>
-          <w:numId w:val="10"/>
-        </w:numPr>
-        <w:shd w:val="clear" w:color="auto" w:fill="FFF2CC" w:themeFill="accent4" w:themeFillTint="33"/>
-        <w:ind w:left="357" w:hanging="357"/>
-        <w:contextualSpacing w:val="0"/>
-      </w:pPr>
-      <w:r>
-        <w:lastRenderedPageBreak/>
-        <w:t xml:space="preserve">The results of the fit, i.e. chi-squared, fit parameters and errors, covariance matrix, </w:t>
-      </w:r>
-      <w:proofErr w:type="spellStart"/>
-      <w:r>
-        <w:t>etc</w:t>
-      </w:r>
-      <w:proofErr w:type="spellEnd"/>
-      <w:r>
-        <w:t>, are held in a structure array. Inspect the structure array to ensure that all of the parameter values and errors are sensible.</w:t>
-      </w:r>
-    </w:p>
-    <w:p>
-      <w:pPr>
-        <w:pStyle w:val="ListParagraph"/>
-        <w:numPr>
-          <w:ilvl w:val="0"/>
-          <w:numId w:val="10"/>
-        </w:numPr>
-        <w:shd w:val="clear" w:color="auto" w:fill="FFF2CC" w:themeFill="accent4" w:themeFillTint="33"/>
-        <w:ind w:left="357" w:hanging="357"/>
-        <w:contextualSpacing w:val="0"/>
-      </w:pPr>
-      <w:r>
-        <w:t>Now we will explore keeping some parameters free and some fixed. You specify this by adding an extra argument that is a vector of zeros and ones the same length as that which specifies the input parameters. If the nth element of this array is 1, then the nth input parameter is allowed to vary, and if it is zero then the parameter is held fixed. Set all of the peak widths to be constant and run the fit again, again checking the results are sensible.</w:t>
-      </w:r>
-    </w:p>
-    <w:p>
-      <w:pPr>
-        <w:pStyle w:val="ListParagraph"/>
-        <w:numPr>
-          <w:ilvl w:val="0"/>
-          <w:numId w:val="10"/>
-        </w:numPr>
-        <w:shd w:val="clear" w:color="auto" w:fill="FFF2CC" w:themeFill="accent4" w:themeFillTint="33"/>
-        <w:ind w:left="357" w:hanging="357"/>
-        <w:contextualSpacing w:val="0"/>
-      </w:pPr>
-      <w:r>
-        <w:t xml:space="preserve">Now we will use parameter binding (use </w:t>
-      </w:r>
-      <w:r>
-        <w:rPr>
-          <w:rFonts w:ascii="Courier New" w:hAnsi="Courier New" w:cs="Courier New"/>
-          <w:color w:val="4472C4" w:themeColor="accent5"/>
-        </w:rPr>
-        <w:t xml:space="preserve">doc </w:t>
-      </w:r>
-      <w:proofErr w:type="spellStart"/>
-      <w:r>
-        <w:rPr>
-          <w:rFonts w:ascii="Courier New" w:hAnsi="Courier New" w:cs="Courier New"/>
-          <w:color w:val="4472C4" w:themeColor="accent5"/>
-        </w:rPr>
-        <w:t>sqw</w:t>
-      </w:r>
-      <w:proofErr w:type="spellEnd"/>
-      <w:r>
-        <w:rPr>
-          <w:rFonts w:ascii="Courier New" w:hAnsi="Courier New" w:cs="Courier New"/>
-          <w:color w:val="4472C4" w:themeColor="accent5"/>
-        </w:rPr>
-        <w:t>/</w:t>
-      </w:r>
-      <w:proofErr w:type="spellStart"/>
-      <w:r>
-        <w:rPr>
-          <w:rFonts w:ascii="Courier New" w:hAnsi="Courier New" w:cs="Courier New"/>
-          <w:color w:val="4472C4" w:themeColor="accent5"/>
-        </w:rPr>
-        <w:t>multifit_func</w:t>
-      </w:r>
-      <w:proofErr w:type="spellEnd"/>
-      <w:r>
-        <w:t xml:space="preserve"> and follow the links to get documentation for the syntax). You do this by creating a cell array of cell arrays, each of which states which parameter is bound to which, and in what ratio. So to bind the 3rd and 4th parameters together in a ratio of 0.2, and the 5th and 6th together in a ratio of 1, you would have </w:t>
-      </w:r>
-      <w:r>
-        <w:rPr>
-          <w:rFonts w:ascii="Courier New" w:hAnsi="Courier New" w:cs="Courier New"/>
-          <w:color w:val="4472C4" w:themeColor="accent5"/>
-        </w:rPr>
-        <w:t>{{3</w:t>
-      </w:r>
-      <w:proofErr w:type="gramStart"/>
-      <w:r>
-        <w:rPr>
-          <w:rFonts w:ascii="Courier New" w:hAnsi="Courier New" w:cs="Courier New"/>
-          <w:color w:val="4472C4" w:themeColor="accent5"/>
-        </w:rPr>
-        <w:t>,4,0.2</w:t>
-      </w:r>
-      <w:proofErr w:type="gramEnd"/>
-      <w:r>
-        <w:rPr>
-          <w:rFonts w:ascii="Courier New" w:hAnsi="Courier New" w:cs="Courier New"/>
-          <w:color w:val="4472C4" w:themeColor="accent5"/>
-        </w:rPr>
-        <w:t>}, {5,6,1}}</w:t>
-      </w:r>
-      <w:r>
-        <w:t>. In our example of multiple Gaussians, set bindings that mean the peak positions are symmetric about x=0.</w:t>
-      </w:r>
-    </w:p>
-    <w:p>
-      <w:pPr>
-        <w:pStyle w:val="ListParagraph"/>
-        <w:numPr>
-          <w:ilvl w:val="0"/>
-          <w:numId w:val="10"/>
-        </w:numPr>
-        <w:shd w:val="clear" w:color="auto" w:fill="FFF2CC" w:themeFill="accent4" w:themeFillTint="33"/>
-        <w:ind w:left="357" w:hanging="357"/>
-        <w:contextualSpacing w:val="0"/>
-      </w:pPr>
-      <w:r>
-        <w:t xml:space="preserve">Re-run the above, but now using some of the further options. Set things up so that a fully verbose output is given in the </w:t>
-      </w:r>
-      <w:proofErr w:type="spellStart"/>
-      <w:r>
-        <w:t>Matlab</w:t>
-      </w:r>
-      <w:proofErr w:type="spellEnd"/>
-      <w:r>
-        <w:t xml:space="preserve"> command window during the fit, and select a restricted Q-range (of your choice) over which to perform the fit.</w:t>
-      </w:r>
-    </w:p>
-    <w:p>
-      <w:pPr>
-        <w:pStyle w:val="ListParagraph"/>
-        <w:numPr>
-          <w:ilvl w:val="0"/>
-          <w:numId w:val="10"/>
-        </w:numPr>
-        <w:shd w:val="clear" w:color="auto" w:fill="FFF2CC" w:themeFill="accent4" w:themeFillTint="33"/>
-        <w:ind w:left="357" w:hanging="357"/>
-        <w:contextualSpacing w:val="0"/>
-      </w:pPr>
-      <w:r>
-        <w:t xml:space="preserve">Now let us deal with the background. While exploring the documentation pages for </w:t>
-      </w:r>
-      <w:proofErr w:type="spellStart"/>
-      <w:r>
-        <w:t>multifit</w:t>
-      </w:r>
-      <w:proofErr w:type="spellEnd"/>
-      <w:r>
-        <w:t xml:space="preserve"> you probably spotted that you can set a background function as well. Use the built-in function </w:t>
-      </w:r>
-      <w:proofErr w:type="spellStart"/>
-      <w:r>
-        <w:rPr>
-          <w:rFonts w:ascii="Courier New" w:hAnsi="Courier New" w:cs="Courier New"/>
-          <w:color w:val="4472C4" w:themeColor="accent5"/>
-        </w:rPr>
-        <w:t>linear_bg</w:t>
-      </w:r>
-      <w:proofErr w:type="spellEnd"/>
-      <w:r>
-        <w:t xml:space="preserve">, which takes two parameters </w:t>
-      </w:r>
-      <w:r>
-        <w:rPr>
-          <w:rFonts w:ascii="Courier New" w:hAnsi="Courier New" w:cs="Courier New"/>
-          <w:color w:val="4472C4" w:themeColor="accent5"/>
-        </w:rPr>
-        <w:t>[constant, gradient]</w:t>
-      </w:r>
-      <w:r>
-        <w:t xml:space="preserve">. Set the initial value of the constant to the value you subtracted at the beginning of this fitting exercise, and fit. </w:t>
-      </w:r>
-    </w:p>
-    <w:p>
-      <w:pPr>
-        <w:pStyle w:val="ListParagraph"/>
-        <w:numPr>
-          <w:ilvl w:val="0"/>
-          <w:numId w:val="10"/>
-        </w:numPr>
-        <w:shd w:val="clear" w:color="auto" w:fill="FFF2CC" w:themeFill="accent4" w:themeFillTint="33"/>
-        <w:ind w:left="357" w:hanging="357"/>
-        <w:contextualSpacing w:val="0"/>
-      </w:pPr>
-      <w:r>
-        <w:t>You can plot the background function and foreground functions separately if you like. Have a look at the help for the fit method: if you use the keyword ‘</w:t>
-      </w:r>
-      <w:r>
-        <w:rPr>
-          <w:rFonts w:ascii="Courier New" w:hAnsi="Courier New" w:cs="Courier New"/>
-          <w:color w:val="4472C4" w:themeColor="accent5"/>
-        </w:rPr>
-        <w:t>components</w:t>
-      </w:r>
-      <w:r>
-        <w:t>’ then the returned fit is a structure with foreground, background and sum as three separate fields.</w:t>
-      </w:r>
-    </w:p>
-    <w:p/>
-    <w:p>
-      <w:pPr>
-        <w:pStyle w:val="Heading3"/>
-      </w:pPr>
-      <w:r>
-        <w:t>Making dispersion plots</w:t>
-      </w:r>
-    </w:p>
-    <w:p/>
-    <w:p>
-      <w:r>
-        <w:t xml:space="preserve">Horace allows you to make dispersion relation plots (including spectral weight) of your model. These can be useful during both initial planning, interpretation, and analysis of results.  The model function to calculate the dispersion is similar to the </w:t>
-      </w:r>
-      <w:proofErr w:type="gramStart"/>
-      <w:r>
-        <w:t>S(</w:t>
-      </w:r>
-      <w:proofErr w:type="spellStart"/>
-      <w:proofErr w:type="gramEnd"/>
-      <w:r>
-        <w:t>Q,w</w:t>
-      </w:r>
-      <w:proofErr w:type="spellEnd"/>
-      <w:r>
-        <w:t xml:space="preserve">) model – it accepts h, k, l and input parameters, but not energy. It outputs spectral weight, and the energy of the dispersion at the input Q. The plotting function </w:t>
-      </w:r>
-      <w:r>
-        <w:rPr>
-          <w:rFonts w:ascii="Courier New" w:hAnsi="Courier New" w:cs="Courier New"/>
-          <w:shd w:val="clear" w:color="auto" w:fill="D9E2F3" w:themeFill="accent5" w:themeFillTint="33"/>
-        </w:rPr>
-        <w:t>disp2sqw_</w:t>
-      </w:r>
-      <w:proofErr w:type="gramStart"/>
-      <w:r>
-        <w:rPr>
-          <w:rFonts w:ascii="Courier New" w:hAnsi="Courier New" w:cs="Courier New"/>
-          <w:shd w:val="clear" w:color="auto" w:fill="D9E2F3" w:themeFill="accent5" w:themeFillTint="33"/>
-        </w:rPr>
-        <w:t>plot</w:t>
-      </w:r>
-      <w:r>
-        <w:t xml:space="preserve"> ,</w:t>
-      </w:r>
-      <w:proofErr w:type="gramEnd"/>
-      <w:r>
-        <w:t xml:space="preserve"> its syntax, and the form of the </w:t>
-      </w:r>
-      <w:proofErr w:type="spellStart"/>
-      <w:r>
-        <w:t>disperslation</w:t>
-      </w:r>
-      <w:proofErr w:type="spellEnd"/>
-      <w:r>
-        <w:t xml:space="preserve"> relation function that should be passed to it is described here: </w:t>
-      </w:r>
-      <w:hyperlink r:id="rId10" w:history="1">
         <w:r>
           <w:rPr>
             <w:rStyle w:val="Hyperlink"/>
@@ -4695,6 +4392,7 @@
     <w:p/>
     <w:p>
       <w:r>
+        <w:lastRenderedPageBreak/>
         <w:t xml:space="preserve">If you just want to plot the dispersion relation, but not worry about colour-coding the spectral weight, you can use the closely related function </w:t>
       </w:r>
       <w:proofErr w:type="spellStart"/>
@@ -4707,13 +4405,9 @@
       </w:r>
       <w:proofErr w:type="spellEnd"/>
       <w:r>
-        <w:t xml:space="preserve">, which will be much faster. </w:t>
-      </w:r>
-      <w:r>
-        <w:lastRenderedPageBreak/>
-        <w:t xml:space="preserve">The syntax is almost identical and is described here: </w:t>
-      </w:r>
-      <w:hyperlink r:id="rId11" w:history="1">
+        <w:t xml:space="preserve">, which will be much faster. The syntax is almost identical and is described here: </w:t>
+      </w:r>
+      <w:hyperlink r:id="rId10" w:history="1">
         <w:r>
           <w:rPr>
             <w:rStyle w:val="Hyperlink"/>
@@ -4730,16 +4424,24 @@
       <w:pPr>
         <w:pStyle w:val="Heading2"/>
       </w:pPr>
-      <w:bookmarkStart w:id="1" w:name="_References"/>
+      <w:bookmarkStart w:id="0" w:name="_References"/>
+      <w:bookmarkEnd w:id="0"/>
+      <w:r>
+        <w:t>References</w:t>
+      </w:r>
+    </w:p>
+    <w:p/>
+    <w:p>
+      <w:r>
+        <w:t>[</w:t>
+      </w:r>
+      <w:r>
+        <w:t>1] R.A. Ewings, A. Buts, M.D. L</w:t>
+      </w:r>
+      <w:bookmarkStart w:id="1" w:name="_GoBack"/>
       <w:bookmarkEnd w:id="1"/>
       <w:r>
-        <w:t>References</w:t>
-      </w:r>
-    </w:p>
-    <w:p/>
-    <w:p>
-      <w:r>
-        <w:t xml:space="preserve">[1] R.A. Ewings, A. Buts, M.D. Lee, J. van </w:t>
+        <w:t xml:space="preserve">e, J. van </w:t>
       </w:r>
       <w:proofErr w:type="spellStart"/>
       <w:r>
@@ -4774,7 +4476,7 @@
       <w:r>
         <w:t xml:space="preserve">, </w:t>
       </w:r>
-      <w:hyperlink r:id="rId12" w:history="1">
+      <w:hyperlink r:id="rId11" w:history="1">
         <w:proofErr w:type="spellStart"/>
         <w:r>
           <w:rPr>
@@ -7018,7 +6720,7 @@
 </file>
 
 <file path=customXml/itemProps1.xml><?xml version="1.0" encoding="utf-8"?>
-<ds:datastoreItem xmlns:ds="http://schemas.openxmlformats.org/officeDocument/2006/customXml" ds:itemID="{FC37A455-F0BE-4EE8-8B6A-68C23D9DEF1A}">
+<ds:datastoreItem xmlns:ds="http://schemas.openxmlformats.org/officeDocument/2006/customXml" ds:itemID="{65D4A34B-6BAA-4812-A5AD-23744099A7E4}">
   <ds:schemaRefs>
     <ds:schemaRef ds:uri="http://schemas.openxmlformats.org/officeDocument/2006/bibliography"/>
   </ds:schemaRefs>

--- a/worksheets/edatc21_worksheet_04_horace2.docx
+++ b/worksheets/edatc21_worksheet_04_horace2.docx
@@ -2426,12 +2426,12 @@
       <w:r>
         <w:t xml:space="preserve"> to understand the different ways of doing this: </w:t>
       </w:r>
-      <w:hyperlink r:id="rId6" w:history="1">
+      <w:hyperlink r:id="rId6" w:anchor="mask" w:history="1">
         <w:r>
           <w:rPr>
             <w:rStyle w:val="Hyperlink"/>
           </w:rPr>
-          <w:t>http://horace.isis.rl.ac.uk/Reshaping_etc#mask</w:t>
+          <w:t>https://pace-neutrons.github.io/horace-docs/3.5.0/Reshaping_etc.html#mask</w:t>
         </w:r>
       </w:hyperlink>
     </w:p>
@@ -3807,13 +3807,18 @@
         </w:rPr>
         <w:t>. (</w:t>
       </w:r>
-      <w:hyperlink r:id="rId7" w:history="1">
+      <w:hyperlink r:id="rId7" w:anchor="sqw-eval" w:history="1">
         <w:r>
           <w:rPr>
             <w:rStyle w:val="Hyperlink"/>
-            <w:shd w:val="clear" w:color="auto" w:fill="FFF2CC" w:themeFill="accent4" w:themeFillTint="33"/>
           </w:rPr>
-          <w:t>http://horace.isis.rl.ac.uk/Simulation#sqw_eval</w:t>
+          <w:t>https://pace-neutrons.github.io/horace-docs/3.5.0/Simulation.htm</w:t>
+        </w:r>
+        <w:r>
+          <w:rPr>
+            <w:rStyle w:val="Hyperlink"/>
+          </w:rPr>
+          <w:t>l#sqw-eval</w:t>
         </w:r>
       </w:hyperlink>
       <w:r>
@@ -4043,6 +4048,73 @@
       <w:proofErr w:type="spellEnd"/>
       <w:r>
         <w:t>, etc.</w:t>
+      </w:r>
+    </w:p>
+    <w:p>
+      <w:pPr>
+        <w:pStyle w:val="ListParagraph"/>
+        <w:numPr>
+          <w:ilvl w:val="0"/>
+          <w:numId w:val="10"/>
+        </w:numPr>
+        <w:shd w:val="clear" w:color="auto" w:fill="FFF2CC" w:themeFill="accent4" w:themeFillTint="33"/>
+        <w:contextualSpacing w:val="0"/>
+      </w:pPr>
+      <w:r>
+        <w:t xml:space="preserve">Use </w:t>
+      </w:r>
+      <w:proofErr w:type="spellStart"/>
+      <w:r>
+        <w:rPr>
+          <w:rFonts w:ascii="Courier New" w:hAnsi="Courier New" w:cs="Courier New"/>
+          <w:color w:val="4472C4" w:themeColor="accent5"/>
+        </w:rPr>
+        <w:t>func_eval</w:t>
+      </w:r>
+      <w:proofErr w:type="spellEnd"/>
+      <w:r>
+        <w:t xml:space="preserve"> (</w:t>
+      </w:r>
+      <w:hyperlink r:id="rId8" w:anchor="func-eval" w:history="1">
+        <w:r>
+          <w:rPr>
+            <w:rStyle w:val="Hyperlink"/>
+          </w:rPr>
+          <w:t>https://pace-neutrons.g</w:t>
+        </w:r>
+        <w:r>
+          <w:rPr>
+            <w:rStyle w:val="Hyperlink"/>
+          </w:rPr>
+          <w:t>ithub.io/</w:t>
+        </w:r>
+        <w:r>
+          <w:rPr>
+            <w:rStyle w:val="Hyperlink"/>
+          </w:rPr>
+          <w:t>horace-docs/3.5.0/Simulation.html#func-eval</w:t>
+        </w:r>
+      </w:hyperlink>
+      <w:r>
+        <w:t xml:space="preserve">) to simulate the </w:t>
+      </w:r>
+      <w:proofErr w:type="spellStart"/>
+      <w:r>
+        <w:rPr>
+          <w:rFonts w:ascii="Courier New" w:hAnsi="Courier New" w:cs="Courier New"/>
+          <w:color w:val="4472C4" w:themeColor="accent5"/>
+        </w:rPr>
+        <w:t>mgauss</w:t>
+      </w:r>
+      <w:proofErr w:type="spellEnd"/>
+      <w:r>
+        <w:rPr>
+          <w:color w:val="4472C4" w:themeColor="accent5"/>
+        </w:rPr>
+        <w:t xml:space="preserve"> </w:t>
+      </w:r>
+      <w:r>
+        <w:t>function on one of the 1d cuts. Choose the input parameters to put peaks in the places where they exist in the data.</w:t>
       </w:r>
     </w:p>
     <w:p>
@@ -4057,7 +4129,15 @@
         <w:contextualSpacing w:val="0"/>
       </w:pPr>
       <w:r>
-        <w:t xml:space="preserve">Use </w:t>
+        <w:t xml:space="preserve">Plot the 1d cut, and then </w:t>
+      </w:r>
+      <w:proofErr w:type="spellStart"/>
+      <w:r>
+        <w:t>overplot</w:t>
+      </w:r>
+      <w:proofErr w:type="spellEnd"/>
+      <w:r>
+        <w:t xml:space="preserve"> the simulation in a different colour by using </w:t>
       </w:r>
       <w:proofErr w:type="spellStart"/>
       <w:r>
@@ -4065,40 +4145,199 @@
           <w:rFonts w:ascii="Courier New" w:hAnsi="Courier New" w:cs="Courier New"/>
           <w:color w:val="4472C4" w:themeColor="accent5"/>
         </w:rPr>
-        <w:t>func_eval</w:t>
-      </w:r>
-      <w:proofErr w:type="spellEnd"/>
-      <w:r>
-        <w:t xml:space="preserve"> (</w:t>
-      </w:r>
-      <w:hyperlink r:id="rId8" w:history="1">
+        <w:t>acolor</w:t>
+      </w:r>
+      <w:proofErr w:type="spellEnd"/>
+      <w:r>
+        <w:t xml:space="preserve">, and then using the </w:t>
+      </w:r>
+      <w:proofErr w:type="spellStart"/>
+      <w:proofErr w:type="gramStart"/>
+      <w:r>
+        <w:rPr>
+          <w:rFonts w:ascii="Courier New" w:hAnsi="Courier New" w:cs="Courier New"/>
+          <w:color w:val="4472C4" w:themeColor="accent5"/>
+        </w:rPr>
+        <w:t>pl</w:t>
+      </w:r>
+      <w:proofErr w:type="spellEnd"/>
+      <w:proofErr w:type="gramEnd"/>
+      <w:r>
+        <w:t xml:space="preserve"> command.</w:t>
+      </w:r>
+    </w:p>
+    <w:p>
+      <w:r>
+        <w:t xml:space="preserve">You can see a list of the other functions available in Horace and Herbert by finding the folder in which </w:t>
+      </w:r>
+      <w:proofErr w:type="spellStart"/>
+      <w:r>
+        <w:t>mgauss</w:t>
+      </w:r>
+      <w:proofErr w:type="spellEnd"/>
+      <w:r>
+        <w:t xml:space="preserve"> is kept</w:t>
+      </w:r>
+      <w:r>
+        <w:t xml:space="preserve"> (type “</w:t>
+      </w:r>
+      <w:r>
+        <w:rPr>
+          <w:rFonts w:ascii="Courier New" w:hAnsi="Courier New" w:cs="Courier New"/>
+          <w:shd w:val="clear" w:color="auto" w:fill="D9E2F3" w:themeFill="accent5" w:themeFillTint="33"/>
+        </w:rPr>
+        <w:t xml:space="preserve">which </w:t>
+      </w:r>
+      <w:proofErr w:type="spellStart"/>
+      <w:r>
+        <w:rPr>
+          <w:rFonts w:ascii="Courier New" w:hAnsi="Courier New" w:cs="Courier New"/>
+          <w:shd w:val="clear" w:color="auto" w:fill="D9E2F3" w:themeFill="accent5" w:themeFillTint="33"/>
+        </w:rPr>
+        <w:t>mgauss</w:t>
+      </w:r>
+      <w:proofErr w:type="spellEnd"/>
+      <w:r>
+        <w:t>”)</w:t>
+      </w:r>
+      <w:r>
+        <w:t xml:space="preserve"> and then using </w:t>
+      </w:r>
+      <w:proofErr w:type="spellStart"/>
+      <w:r>
+        <w:t>dir</w:t>
+      </w:r>
+      <w:proofErr w:type="spellEnd"/>
+      <w:r>
+        <w:t xml:space="preserve"> </w:t>
+      </w:r>
+      <w:r>
+        <w:t xml:space="preserve">[e.g. </w:t>
+      </w:r>
+      <w:proofErr w:type="spellStart"/>
+      <w:proofErr w:type="gramStart"/>
+      <w:r>
+        <w:rPr>
+          <w:rFonts w:ascii="Courier New" w:hAnsi="Courier New" w:cs="Courier New"/>
+          <w:shd w:val="clear" w:color="auto" w:fill="D9E2F3" w:themeFill="accent5" w:themeFillTint="33"/>
+        </w:rPr>
+        <w:t>dir</w:t>
+      </w:r>
+      <w:proofErr w:type="spellEnd"/>
+      <w:r>
+        <w:rPr>
+          <w:rFonts w:ascii="Courier New" w:hAnsi="Courier New" w:cs="Courier New"/>
+          <w:shd w:val="clear" w:color="auto" w:fill="D9E2F3" w:themeFill="accent5" w:themeFillTint="33"/>
+        </w:rPr>
+        <w:t>(</w:t>
+      </w:r>
+      <w:proofErr w:type="spellStart"/>
+      <w:proofErr w:type="gramEnd"/>
+      <w:r>
+        <w:rPr>
+          <w:rFonts w:ascii="Courier New" w:hAnsi="Courier New" w:cs="Courier New"/>
+          <w:shd w:val="clear" w:color="auto" w:fill="D9E2F3" w:themeFill="accent5" w:themeFillTint="33"/>
+        </w:rPr>
+        <w:t>fileparts</w:t>
+      </w:r>
+      <w:proofErr w:type="spellEnd"/>
+      <w:r>
+        <w:rPr>
+          <w:rFonts w:ascii="Courier New" w:hAnsi="Courier New" w:cs="Courier New"/>
+          <w:shd w:val="clear" w:color="auto" w:fill="D9E2F3" w:themeFill="accent5" w:themeFillTint="33"/>
+        </w:rPr>
+        <w:t>(which('</w:t>
+      </w:r>
+      <w:proofErr w:type="spellStart"/>
+      <w:r>
+        <w:rPr>
+          <w:rFonts w:ascii="Courier New" w:hAnsi="Courier New" w:cs="Courier New"/>
+          <w:shd w:val="clear" w:color="auto" w:fill="D9E2F3" w:themeFill="accent5" w:themeFillTint="33"/>
+        </w:rPr>
+        <w:t>mgauss</w:t>
+      </w:r>
+      <w:proofErr w:type="spellEnd"/>
+      <w:r>
+        <w:rPr>
+          <w:rFonts w:ascii="Courier New" w:hAnsi="Courier New" w:cs="Courier New"/>
+          <w:shd w:val="clear" w:color="auto" w:fill="D9E2F3" w:themeFill="accent5" w:themeFillTint="33"/>
+        </w:rPr>
+        <w:t>')))</w:t>
+      </w:r>
+      <w:r>
+        <w:t>]</w:t>
+      </w:r>
+      <w:r>
+        <w:t>to find out what else in the folder. There are quite a few!</w:t>
+      </w:r>
+    </w:p>
+    <w:p/>
+    <w:p>
+      <w:pPr>
+        <w:pStyle w:val="Heading3"/>
+      </w:pPr>
+      <w:r>
+        <w:t>Making dispersion plots</w:t>
+      </w:r>
+    </w:p>
+    <w:p/>
+    <w:p>
+      <w:r>
+        <w:t xml:space="preserve">Horace allows you to make dispersion relation plots (including spectral weight) of your model. These can be useful during both initial planning, interpretation, and analysis of results.  The model function to calculate the dispersion is similar to the </w:t>
+      </w:r>
+      <w:proofErr w:type="gramStart"/>
+      <w:r>
+        <w:t>S(</w:t>
+      </w:r>
+      <w:proofErr w:type="spellStart"/>
+      <w:proofErr w:type="gramEnd"/>
+      <w:r>
+        <w:t>Q,w</w:t>
+      </w:r>
+      <w:proofErr w:type="spellEnd"/>
+      <w:r>
+        <w:t xml:space="preserve">) model – it accepts h, k, l and input parameters, but not energy. It outputs spectral weight, and the energy of the dispersion at the input Q. The plotting function </w:t>
+      </w:r>
+      <w:r>
+        <w:rPr>
+          <w:rFonts w:ascii="Courier New" w:hAnsi="Courier New" w:cs="Courier New"/>
+          <w:shd w:val="clear" w:color="auto" w:fill="D9E2F3" w:themeFill="accent5" w:themeFillTint="33"/>
+        </w:rPr>
+        <w:t>disp2sqw_</w:t>
+      </w:r>
+      <w:proofErr w:type="gramStart"/>
+      <w:r>
+        <w:rPr>
+          <w:rFonts w:ascii="Courier New" w:hAnsi="Courier New" w:cs="Courier New"/>
+          <w:shd w:val="clear" w:color="auto" w:fill="D9E2F3" w:themeFill="accent5" w:themeFillTint="33"/>
+        </w:rPr>
+        <w:t>plot</w:t>
+      </w:r>
+      <w:r>
+        <w:t xml:space="preserve"> ,</w:t>
+      </w:r>
+      <w:proofErr w:type="gramEnd"/>
+      <w:r>
+        <w:t xml:space="preserve"> its syntax, and the form of the </w:t>
+      </w:r>
+      <w:proofErr w:type="spellStart"/>
+      <w:r>
+        <w:t>disperslation</w:t>
+      </w:r>
+      <w:proofErr w:type="spellEnd"/>
+      <w:r>
+        <w:t xml:space="preserve"> relation function that should be passed to it is described here: </w:t>
+      </w:r>
+      <w:hyperlink r:id="rId9" w:anchor="disp2sqw-plot" w:history="1">
         <w:r>
           <w:rPr>
             <w:rStyle w:val="Hyperlink"/>
           </w:rPr>
-          <w:t>http://horace.isis.rl.ac.uk/Simulation#func_eval</w:t>
+          <w:t>https://pace-neutrons.github.io/horace-docs/3.5.0/Simulation.html#disp2sqw-plot</w:t>
         </w:r>
       </w:hyperlink>
       <w:r>
-        <w:t xml:space="preserve">) to simulate the </w:t>
-      </w:r>
-      <w:proofErr w:type="spellStart"/>
-      <w:r>
-        <w:rPr>
-          <w:rFonts w:ascii="Courier New" w:hAnsi="Courier New" w:cs="Courier New"/>
-          <w:color w:val="4472C4" w:themeColor="accent5"/>
-        </w:rPr>
-        <w:t>mgauss</w:t>
-      </w:r>
-      <w:proofErr w:type="spellEnd"/>
-      <w:r>
-        <w:rPr>
-          <w:color w:val="4472C4" w:themeColor="accent5"/>
-        </w:rPr>
-        <w:t xml:space="preserve"> </w:t>
-      </w:r>
-      <w:r>
-        <w:t>function on one of the 1d cuts. Choose the input parameters to put peaks in the places where they exist in the data.</w:t>
+        <w:t xml:space="preserve">. </w:t>
       </w:r>
     </w:p>
     <w:p>
@@ -4109,311 +4348,96 @@
           <w:numId w:val="10"/>
         </w:numPr>
         <w:shd w:val="clear" w:color="auto" w:fill="FFF2CC" w:themeFill="accent4" w:themeFillTint="33"/>
-        <w:ind w:left="357" w:hanging="357"/>
-        <w:contextualSpacing w:val="0"/>
-      </w:pPr>
-      <w:r>
-        <w:t xml:space="preserve">Plot the 1d cut, and then </w:t>
-      </w:r>
-      <w:proofErr w:type="spellStart"/>
-      <w:r>
-        <w:t>overplot</w:t>
-      </w:r>
-      <w:proofErr w:type="spellEnd"/>
-      <w:r>
-        <w:t xml:space="preserve"> the simulation in a different colour by using </w:t>
-      </w:r>
-      <w:proofErr w:type="spellStart"/>
+      </w:pPr>
+      <w:r>
+        <w:t xml:space="preserve">Use the lattice parameters (including angles) that we have been using all along, and make a dispersion plot for the following trajectory – (0,0,0) --&gt; (0,0,1) --&gt; (0,0,0) --&gt; (1,0,0) --&gt; (0,0,0) --&gt; (1,1,0) --&gt; (0,0,0) --&gt; (1,1,1). Use the function </w:t>
+      </w:r>
       <w:r>
         <w:rPr>
           <w:rFonts w:ascii="Courier New" w:hAnsi="Courier New" w:cs="Courier New"/>
           <w:color w:val="4472C4" w:themeColor="accent5"/>
         </w:rPr>
-        <w:t>acolor</w:t>
-      </w:r>
-      <w:proofErr w:type="spellEnd"/>
-      <w:r>
-        <w:t xml:space="preserve">, and then using the </w:t>
-      </w:r>
-      <w:proofErr w:type="spellStart"/>
+        <w:t>sr122_disp</w:t>
+      </w:r>
+      <w:r>
+        <w:t xml:space="preserve">, with input parameters </w:t>
+      </w:r>
+      <w:r>
+        <w:rPr>
+          <w:rFonts w:ascii="Courier New" w:hAnsi="Courier New" w:cs="Courier New"/>
+          <w:color w:val="4472C4" w:themeColor="accent5"/>
+        </w:rPr>
+        <w:t>[1</w:t>
+      </w:r>
       <w:proofErr w:type="gramStart"/>
       <w:r>
         <w:rPr>
           <w:rFonts w:ascii="Courier New" w:hAnsi="Courier New" w:cs="Courier New"/>
           <w:color w:val="4472C4" w:themeColor="accent5"/>
         </w:rPr>
-        <w:t>pl</w:t>
-      </w:r>
-      <w:proofErr w:type="spellEnd"/>
+        <w:t>,0,0,35</w:t>
+      </w:r>
       <w:proofErr w:type="gramEnd"/>
       <w:r>
-        <w:t xml:space="preserve"> command.</w:t>
-      </w:r>
-    </w:p>
-    <w:p>
-      <w:r>
-        <w:t xml:space="preserve">You can see a list of the other functions available in Horace and Herbert by finding the folder in which </w:t>
-      </w:r>
-      <w:proofErr w:type="spellStart"/>
-      <w:r>
-        <w:t>mgauss</w:t>
-      </w:r>
-      <w:proofErr w:type="spellEnd"/>
-      <w:r>
-        <w:t xml:space="preserve"> is kept</w:t>
-      </w:r>
-      <w:r>
-        <w:t xml:space="preserve"> (type “</w:t>
-      </w:r>
+        <w:rPr>
+          <w:rFonts w:ascii="Courier New" w:hAnsi="Courier New" w:cs="Courier New"/>
+          <w:color w:val="4472C4" w:themeColor="accent5"/>
+        </w:rPr>
+        <w:t>,-5,15,10,0.1]</w:t>
+      </w:r>
+      <w:r>
+        <w:t xml:space="preserve">. An appropriate energy range over which to make the plot is 0 to 200 </w:t>
+      </w:r>
+      <w:proofErr w:type="spellStart"/>
+      <w:r>
+        <w:t>meV</w:t>
+      </w:r>
+      <w:proofErr w:type="spellEnd"/>
+      <w:r>
+        <w:t xml:space="preserve"> in 0.1 </w:t>
+      </w:r>
+      <w:proofErr w:type="spellStart"/>
+      <w:r>
+        <w:t>meV</w:t>
+      </w:r>
+      <w:proofErr w:type="spellEnd"/>
+      <w:r>
+        <w:t xml:space="preserve"> steps.</w:t>
+      </w:r>
+    </w:p>
+    <w:p/>
+    <w:p>
+      <w:r>
+        <w:lastRenderedPageBreak/>
+        <w:t xml:space="preserve">If you just want to plot the dispersion relation, but not worry about colour-coding the spectral weight, you can use the closely related function </w:t>
+      </w:r>
+      <w:proofErr w:type="spellStart"/>
       <w:r>
         <w:rPr>
           <w:rFonts w:ascii="Courier New" w:hAnsi="Courier New" w:cs="Courier New"/>
           <w:shd w:val="clear" w:color="auto" w:fill="D9E2F3" w:themeFill="accent5" w:themeFillTint="33"/>
         </w:rPr>
-        <w:t xml:space="preserve">which </w:t>
-      </w:r>
-      <w:proofErr w:type="spellStart"/>
-      <w:r>
-        <w:rPr>
-          <w:rFonts w:ascii="Courier New" w:hAnsi="Courier New" w:cs="Courier New"/>
-          <w:shd w:val="clear" w:color="auto" w:fill="D9E2F3" w:themeFill="accent5" w:themeFillTint="33"/>
-        </w:rPr>
-        <w:t>mgauss</w:t>
-      </w:r>
-      <w:proofErr w:type="spellEnd"/>
-      <w:r>
-        <w:t>”)</w:t>
-      </w:r>
-      <w:r>
-        <w:t xml:space="preserve"> and then using </w:t>
-      </w:r>
-      <w:proofErr w:type="spellStart"/>
-      <w:r>
-        <w:t>dir</w:t>
-      </w:r>
-      <w:proofErr w:type="spellEnd"/>
-      <w:r>
-        <w:t xml:space="preserve"> </w:t>
-      </w:r>
-      <w:r>
-        <w:t xml:space="preserve">[e.g. </w:t>
-      </w:r>
-      <w:proofErr w:type="spellStart"/>
-      <w:proofErr w:type="gramStart"/>
-      <w:r>
-        <w:rPr>
-          <w:rFonts w:ascii="Courier New" w:hAnsi="Courier New" w:cs="Courier New"/>
-          <w:shd w:val="clear" w:color="auto" w:fill="D9E2F3" w:themeFill="accent5" w:themeFillTint="33"/>
-        </w:rPr>
-        <w:t>dir</w:t>
-      </w:r>
-      <w:proofErr w:type="spellEnd"/>
-      <w:r>
-        <w:rPr>
-          <w:rFonts w:ascii="Courier New" w:hAnsi="Courier New" w:cs="Courier New"/>
-          <w:shd w:val="clear" w:color="auto" w:fill="D9E2F3" w:themeFill="accent5" w:themeFillTint="33"/>
-        </w:rPr>
-        <w:t>(</w:t>
-      </w:r>
-      <w:proofErr w:type="spellStart"/>
-      <w:proofErr w:type="gramEnd"/>
-      <w:r>
-        <w:rPr>
-          <w:rFonts w:ascii="Courier New" w:hAnsi="Courier New" w:cs="Courier New"/>
-          <w:shd w:val="clear" w:color="auto" w:fill="D9E2F3" w:themeFill="accent5" w:themeFillTint="33"/>
-        </w:rPr>
-        <w:t>fileparts</w:t>
-      </w:r>
-      <w:proofErr w:type="spellEnd"/>
-      <w:r>
-        <w:rPr>
-          <w:rFonts w:ascii="Courier New" w:hAnsi="Courier New" w:cs="Courier New"/>
-          <w:shd w:val="clear" w:color="auto" w:fill="D9E2F3" w:themeFill="accent5" w:themeFillTint="33"/>
-        </w:rPr>
-        <w:t>(which('</w:t>
-      </w:r>
-      <w:proofErr w:type="spellStart"/>
-      <w:r>
-        <w:rPr>
-          <w:rFonts w:ascii="Courier New" w:hAnsi="Courier New" w:cs="Courier New"/>
-          <w:shd w:val="clear" w:color="auto" w:fill="D9E2F3" w:themeFill="accent5" w:themeFillTint="33"/>
-        </w:rPr>
-        <w:t>mgauss</w:t>
-      </w:r>
-      <w:proofErr w:type="spellEnd"/>
-      <w:r>
-        <w:rPr>
-          <w:rFonts w:ascii="Courier New" w:hAnsi="Courier New" w:cs="Courier New"/>
-          <w:shd w:val="clear" w:color="auto" w:fill="D9E2F3" w:themeFill="accent5" w:themeFillTint="33"/>
-        </w:rPr>
-        <w:t>')))</w:t>
-      </w:r>
-      <w:r>
-        <w:t>]</w:t>
-      </w:r>
-      <w:r>
-        <w:t>to find out what else in the folder. There are quite a few!</w:t>
-      </w:r>
-    </w:p>
-    <w:p/>
-    <w:p>
-      <w:pPr>
-        <w:pStyle w:val="Heading3"/>
-      </w:pPr>
-      <w:r>
-        <w:t>Making dispersion plots</w:t>
-      </w:r>
-    </w:p>
-    <w:p/>
-    <w:p>
-      <w:r>
-        <w:t xml:space="preserve">Horace allows you to make dispersion relation plots (including spectral weight) of your model. These can be useful during both initial planning, interpretation, and analysis of results.  The model function to calculate the dispersion is similar to the </w:t>
-      </w:r>
-      <w:proofErr w:type="gramStart"/>
-      <w:r>
-        <w:t>S(</w:t>
-      </w:r>
-      <w:proofErr w:type="spellStart"/>
-      <w:proofErr w:type="gramEnd"/>
-      <w:r>
-        <w:t>Q,w</w:t>
-      </w:r>
-      <w:proofErr w:type="spellEnd"/>
-      <w:r>
-        <w:t xml:space="preserve">) model – it accepts h, k, l and input parameters, but not energy. It outputs spectral weight, and the energy of the dispersion at the input Q. The plotting function </w:t>
-      </w:r>
-      <w:r>
-        <w:rPr>
-          <w:rFonts w:ascii="Courier New" w:hAnsi="Courier New" w:cs="Courier New"/>
-          <w:shd w:val="clear" w:color="auto" w:fill="D9E2F3" w:themeFill="accent5" w:themeFillTint="33"/>
-        </w:rPr>
-        <w:t>disp2sqw_</w:t>
-      </w:r>
-      <w:proofErr w:type="gramStart"/>
-      <w:r>
-        <w:rPr>
-          <w:rFonts w:ascii="Courier New" w:hAnsi="Courier New" w:cs="Courier New"/>
-          <w:shd w:val="clear" w:color="auto" w:fill="D9E2F3" w:themeFill="accent5" w:themeFillTint="33"/>
-        </w:rPr>
-        <w:t>plot</w:t>
-      </w:r>
-      <w:r>
-        <w:t xml:space="preserve"> ,</w:t>
-      </w:r>
-      <w:proofErr w:type="gramEnd"/>
-      <w:r>
-        <w:t xml:space="preserve"> its syntax, and the form of the </w:t>
-      </w:r>
-      <w:proofErr w:type="spellStart"/>
-      <w:r>
-        <w:t>disperslation</w:t>
-      </w:r>
-      <w:proofErr w:type="spellEnd"/>
-      <w:r>
-        <w:t xml:space="preserve"> relation function that should be passed to it is described here: </w:t>
-      </w:r>
-      <w:hyperlink r:id="rId9" w:history="1">
+        <w:t>dispersion_plot</w:t>
+      </w:r>
+      <w:proofErr w:type="spellEnd"/>
+      <w:r>
+        <w:t>, which will be much faster. The syntax is almost identical and is described here:</w:t>
+      </w:r>
+      <w:hyperlink r:id="rId10" w:anchor="dispersion-plot" w:history="1">
         <w:r>
           <w:rPr>
             <w:rStyle w:val="Hyperlink"/>
           </w:rPr>
-          <w:t>http://horace.isis.rl.ac.uk/Simulation#disp2sqw_plot</w:t>
+          <w:t xml:space="preserve"> </w:t>
         </w:r>
-      </w:hyperlink>
-      <w:r>
-        <w:t xml:space="preserve">. </w:t>
-      </w:r>
-    </w:p>
-    <w:p>
-      <w:pPr>
-        <w:pStyle w:val="ListParagraph"/>
-        <w:numPr>
-          <w:ilvl w:val="0"/>
-          <w:numId w:val="10"/>
-        </w:numPr>
-        <w:shd w:val="clear" w:color="auto" w:fill="FFF2CC" w:themeFill="accent4" w:themeFillTint="33"/>
-      </w:pPr>
-      <w:r>
-        <w:t xml:space="preserve">Use the lattice parameters (including angles) that we have been using all along, and make a dispersion plot for the following trajectory – (0,0,0) --&gt; (0,0,1) --&gt; (0,0,0) --&gt; (1,0,0) --&gt; (0,0,0) --&gt; (1,1,0) --&gt; (0,0,0) --&gt; (1,1,1). Use the function </w:t>
-      </w:r>
-      <w:r>
-        <w:rPr>
-          <w:rFonts w:ascii="Courier New" w:hAnsi="Courier New" w:cs="Courier New"/>
-          <w:color w:val="4472C4" w:themeColor="accent5"/>
-        </w:rPr>
-        <w:t>sr122_disp</w:t>
-      </w:r>
-      <w:r>
-        <w:t xml:space="preserve">, with input parameters </w:t>
-      </w:r>
-      <w:r>
-        <w:rPr>
-          <w:rFonts w:ascii="Courier New" w:hAnsi="Courier New" w:cs="Courier New"/>
-          <w:color w:val="4472C4" w:themeColor="accent5"/>
-        </w:rPr>
-        <w:t>[1</w:t>
-      </w:r>
-      <w:proofErr w:type="gramStart"/>
-      <w:r>
-        <w:rPr>
-          <w:rFonts w:ascii="Courier New" w:hAnsi="Courier New" w:cs="Courier New"/>
-          <w:color w:val="4472C4" w:themeColor="accent5"/>
-        </w:rPr>
-        <w:t>,0,0,35</w:t>
-      </w:r>
-      <w:proofErr w:type="gramEnd"/>
-      <w:r>
-        <w:rPr>
-          <w:rFonts w:ascii="Courier New" w:hAnsi="Courier New" w:cs="Courier New"/>
-          <w:color w:val="4472C4" w:themeColor="accent5"/>
-        </w:rPr>
-        <w:t>,-5,15,10,0.1]</w:t>
-      </w:r>
-      <w:r>
-        <w:t xml:space="preserve">. An appropriate energy range over which to make the plot is 0 to 200 </w:t>
-      </w:r>
-      <w:proofErr w:type="spellStart"/>
-      <w:r>
-        <w:t>meV</w:t>
-      </w:r>
-      <w:proofErr w:type="spellEnd"/>
-      <w:r>
-        <w:t xml:space="preserve"> in 0.1 </w:t>
-      </w:r>
-      <w:proofErr w:type="spellStart"/>
-      <w:r>
-        <w:t>meV</w:t>
-      </w:r>
-      <w:proofErr w:type="spellEnd"/>
-      <w:r>
-        <w:t xml:space="preserve"> steps.</w:t>
-      </w:r>
-    </w:p>
-    <w:p/>
-    <w:p>
-      <w:r>
-        <w:lastRenderedPageBreak/>
-        <w:t xml:space="preserve">If you just want to plot the dispersion relation, but not worry about colour-coding the spectral weight, you can use the closely related function </w:t>
-      </w:r>
-      <w:proofErr w:type="spellStart"/>
-      <w:r>
-        <w:rPr>
-          <w:rFonts w:ascii="Courier New" w:hAnsi="Courier New" w:cs="Courier New"/>
-          <w:shd w:val="clear" w:color="auto" w:fill="D9E2F3" w:themeFill="accent5" w:themeFillTint="33"/>
-        </w:rPr>
-        <w:t>dispersion_plot</w:t>
-      </w:r>
-      <w:proofErr w:type="spellEnd"/>
-      <w:r>
-        <w:t xml:space="preserve">, which will be much faster. The syntax is almost identical and is described here: </w:t>
-      </w:r>
-      <w:hyperlink r:id="rId10" w:history="1">
+        <w:bookmarkStart w:id="0" w:name="_GoBack"/>
         <w:r>
           <w:rPr>
             <w:rStyle w:val="Hyperlink"/>
           </w:rPr>
-          <w:t>http://horace.isis.rl.ac.uk/Simulation#dispersion_plot</w:t>
+          <w:t>https://pace-neutrons.github.io/horace-docs/3.5.0/Simulation.html#dispersion-plot</w:t>
         </w:r>
+        <w:bookmarkEnd w:id="0"/>
       </w:hyperlink>
       <w:r>
         <w:t>.</w:t>
@@ -4424,8 +4448,8 @@
       <w:pPr>
         <w:pStyle w:val="Heading2"/>
       </w:pPr>
-      <w:bookmarkStart w:id="0" w:name="_References"/>
-      <w:bookmarkEnd w:id="0"/>
+      <w:bookmarkStart w:id="1" w:name="_References"/>
+      <w:bookmarkEnd w:id="1"/>
       <w:r>
         <w:t>References</w:t>
       </w:r>
@@ -4438,8 +4462,6 @@
       <w:r>
         <w:t>1] R.A. Ewings, A. Buts, M.D. L</w:t>
       </w:r>
-      <w:bookmarkStart w:id="1" w:name="_GoBack"/>
-      <w:bookmarkEnd w:id="1"/>
       <w:r>
         <w:t xml:space="preserve">e, J. van </w:t>
       </w:r>
@@ -6224,7 +6246,6 @@
   <w:style w:type="character" w:default="1" w:styleId="DefaultParagraphFont">
     <w:name w:val="Default Paragraph Font"/>
     <w:uiPriority w:val="1"/>
-    <w:semiHidden/>
     <w:unhideWhenUsed/>
   </w:style>
   <w:style w:type="table" w:default="1" w:styleId="TableNormal">
@@ -6450,6 +6471,18 @@
         <w:insideV w:val="single" w:sz="4" w:space="0" w:color="auto"/>
       </w:tblBorders>
     </w:tblPr>
+  </w:style>
+  <w:style w:type="character" w:styleId="FollowedHyperlink">
+    <w:name w:val="FollowedHyperlink"/>
+    <w:basedOn w:val="DefaultParagraphFont"/>
+    <w:uiPriority w:val="99"/>
+    <w:semiHidden/>
+    <w:unhideWhenUsed/>
+    <w:rsid w:val="006B3892"/>
+    <w:rPr>
+      <w:color w:val="954F72" w:themeColor="followedHyperlink"/>
+      <w:u w:val="single"/>
+    </w:rPr>
   </w:style>
 </w:styles>
 </file>
@@ -6720,7 +6753,7 @@
 </file>
 
 <file path=customXml/itemProps1.xml><?xml version="1.0" encoding="utf-8"?>
-<ds:datastoreItem xmlns:ds="http://schemas.openxmlformats.org/officeDocument/2006/customXml" ds:itemID="{65D4A34B-6BAA-4812-A5AD-23744099A7E4}">
+<ds:datastoreItem xmlns:ds="http://schemas.openxmlformats.org/officeDocument/2006/customXml" ds:itemID="{AA4CD83E-81FE-45F8-A0D5-D37281B6338F}">
   <ds:schemaRefs>
     <ds:schemaRef ds:uri="http://schemas.openxmlformats.org/officeDocument/2006/bibliography"/>
   </ds:schemaRefs>
